--- a/4. BAB III.docx
+++ b/4. BAB III.docx
@@ -446,7 +446,7 @@
         <w:rPr>
           <w:rFonts w:ascii="Times New Roman" w:hAnsi="Times New Roman" w:cs="Times New Roman"/>
         </w:rPr>
-        <w:t xml:space="preserve"> d</w:t>
+        <w:t xml:space="preserve"> dari pencarian gambar Google dan memiliki </w:t>
       </w:r>
       <w:bookmarkStart w:id="0" w:name="_GoBack"/>
       <w:bookmarkEnd w:id="0"/>
@@ -454,7 +454,7 @@
         <w:rPr>
           <w:rFonts w:ascii="Times New Roman" w:hAnsi="Times New Roman" w:cs="Times New Roman"/>
         </w:rPr>
-        <w:t>ari pencarian gambar Google dan memiliki banyak variasi dalam hal pose, iluminasi, etnik dan profesi</w:t>
+        <w:t>banyak variasi dalam hal pose, iluminasi, etnik dan profesi</w:t>
       </w:r>
       <w:r>
         <w:rPr>
@@ -5998,21 +5998,7 @@
         <w:rPr>
           <w:rFonts w:ascii="Times New Roman" w:eastAsiaTheme="minorEastAsia" w:hAnsi="Times New Roman" w:cs="Times New Roman"/>
         </w:rPr>
-        <w:t xml:space="preserve"> telah ditentukan sesuai k</w:t>
-      </w:r>
-      <w:proofErr w:type="spellStart"/>
-      <w:r>
-        <w:rPr>
-          <w:rFonts w:ascii="Times New Roman" w:eastAsiaTheme="minorEastAsia" w:hAnsi="Times New Roman" w:cs="Times New Roman"/>
-        </w:rPr>
-        <w:t>etentuan</w:t>
-      </w:r>
-      <w:proofErr w:type="spellEnd"/>
-      <w:r>
-        <w:rPr>
-          <w:rFonts w:ascii="Times New Roman" w:eastAsiaTheme="minorEastAsia" w:hAnsi="Times New Roman" w:cs="Times New Roman"/>
-        </w:rPr>
-        <w:t xml:space="preserve"> arsitektur jaringan yang digunakan</w:t>
+        <w:t xml:space="preserve"> telah ditentukan sesuai ketentuan arsitektur jaringan yang digunakan</w:t>
       </w:r>
       <w:r>
         <w:rPr>
@@ -10201,14 +10187,14 @@
         <w:rPr>
           <w:rFonts w:ascii="Times New Roman" w:hAnsi="Times New Roman" w:cs="Times New Roman"/>
         </w:rPr>
-        <w:t xml:space="preserve"> d</w:t>
-      </w:r>
-      <w:proofErr w:type="spellStart"/>
-      <w:r>
-        <w:rPr>
-          <w:rFonts w:ascii="Times New Roman" w:hAnsi="Times New Roman" w:cs="Times New Roman"/>
-        </w:rPr>
-        <w:t>ibawah</w:t>
+        <w:t xml:space="preserve"> </w:t>
+      </w:r>
+      <w:proofErr w:type="spellStart"/>
+      <w:r>
+        <w:rPr>
+          <w:rFonts w:ascii="Times New Roman" w:hAnsi="Times New Roman" w:cs="Times New Roman"/>
+        </w:rPr>
+        <w:t>dibawah</w:t>
       </w:r>
       <w:proofErr w:type="spellEnd"/>
       <w:r>
@@ -10898,21 +10884,7 @@
         <w:rPr>
           <w:rFonts w:ascii="Times New Roman" w:eastAsiaTheme="minorEastAsia" w:hAnsi="Times New Roman" w:cs="Times New Roman"/>
         </w:rPr>
-        <w:t>) b</w:t>
-      </w:r>
-      <w:proofErr w:type="spellStart"/>
-      <w:r>
-        <w:rPr>
-          <w:rFonts w:ascii="Times New Roman" w:eastAsiaTheme="minorEastAsia" w:hAnsi="Times New Roman" w:cs="Times New Roman"/>
-        </w:rPr>
-        <w:t>ernilai</w:t>
-      </w:r>
-      <w:proofErr w:type="spellEnd"/>
-      <w:r>
-        <w:rPr>
-          <w:rFonts w:ascii="Times New Roman" w:eastAsiaTheme="minorEastAsia" w:hAnsi="Times New Roman" w:cs="Times New Roman"/>
-        </w:rPr>
-        <w:t xml:space="preserve"> 0 sehingga sangat sulit untuk menentukan parameter yang akan </w:t>
+        <w:t xml:space="preserve">) bernilai 0 sehingga sangat sulit untuk menentukan parameter yang akan </w:t>
       </w:r>
       <w:r>
         <w:rPr>
@@ -11107,7 +11079,21 @@
         <w:rPr>
           <w:rFonts w:ascii="Times New Roman" w:eastAsiaTheme="minorEastAsia" w:hAnsi="Times New Roman" w:cs="Times New Roman"/>
         </w:rPr>
-        <w:t>. Disinilah peran</w:t>
+        <w:t xml:space="preserve">. </w:t>
+      </w:r>
+      <w:proofErr w:type="spellStart"/>
+      <w:r>
+        <w:rPr>
+          <w:rFonts w:ascii="Times New Roman" w:eastAsiaTheme="minorEastAsia" w:hAnsi="Times New Roman" w:cs="Times New Roman"/>
+        </w:rPr>
+        <w:t>Disinilah</w:t>
+      </w:r>
+      <w:proofErr w:type="spellEnd"/>
+      <w:r>
+        <w:rPr>
+          <w:rFonts w:ascii="Times New Roman" w:eastAsiaTheme="minorEastAsia" w:hAnsi="Times New Roman" w:cs="Times New Roman"/>
+        </w:rPr>
+        <w:t xml:space="preserve"> peran</w:t>
       </w:r>
       <w:r>
         <w:rPr>
@@ -18140,7 +18126,21 @@
         <w:rPr>
           <w:rFonts w:ascii="Times New Roman" w:eastAsiaTheme="minorEastAsia" w:hAnsi="Times New Roman" w:cs="Times New Roman"/>
         </w:rPr>
-        <w:t xml:space="preserve"> adalah input gambar </w:t>
+        <w:t xml:space="preserve"> adalah </w:t>
+      </w:r>
+      <w:proofErr w:type="spellStart"/>
+      <w:r>
+        <w:rPr>
+          <w:rFonts w:ascii="Times New Roman" w:eastAsiaTheme="minorEastAsia" w:hAnsi="Times New Roman" w:cs="Times New Roman"/>
+        </w:rPr>
+        <w:t>input</w:t>
+      </w:r>
+      <w:proofErr w:type="spellEnd"/>
+      <w:r>
+        <w:rPr>
+          <w:rFonts w:ascii="Times New Roman" w:eastAsiaTheme="minorEastAsia" w:hAnsi="Times New Roman" w:cs="Times New Roman"/>
+        </w:rPr>
+        <w:t xml:space="preserve"> gambar </w:t>
       </w:r>
       <w:proofErr w:type="spellStart"/>
       <w:r>
@@ -18211,7 +18211,21 @@
         <w:rPr>
           <w:rFonts w:ascii="Times New Roman" w:eastAsiaTheme="minorEastAsia" w:hAnsi="Times New Roman" w:cs="Times New Roman"/>
         </w:rPr>
-        <w:t xml:space="preserve"> adalah input gambar </w:t>
+        <w:t xml:space="preserve"> adalah </w:t>
+      </w:r>
+      <w:proofErr w:type="spellStart"/>
+      <w:r>
+        <w:rPr>
+          <w:rFonts w:ascii="Times New Roman" w:eastAsiaTheme="minorEastAsia" w:hAnsi="Times New Roman" w:cs="Times New Roman"/>
+        </w:rPr>
+        <w:t>input</w:t>
+      </w:r>
+      <w:proofErr w:type="spellEnd"/>
+      <w:r>
+        <w:rPr>
+          <w:rFonts w:ascii="Times New Roman" w:eastAsiaTheme="minorEastAsia" w:hAnsi="Times New Roman" w:cs="Times New Roman"/>
+        </w:rPr>
+        <w:t xml:space="preserve"> gambar </w:t>
       </w:r>
       <w:proofErr w:type="spellStart"/>
       <w:r>
@@ -18282,7 +18296,21 @@
         <w:rPr>
           <w:rFonts w:ascii="Times New Roman" w:eastAsiaTheme="minorEastAsia" w:hAnsi="Times New Roman" w:cs="Times New Roman"/>
         </w:rPr>
-        <w:t xml:space="preserve"> adalah input gambar </w:t>
+        <w:t xml:space="preserve"> adalah </w:t>
+      </w:r>
+      <w:proofErr w:type="spellStart"/>
+      <w:r>
+        <w:rPr>
+          <w:rFonts w:ascii="Times New Roman" w:eastAsiaTheme="minorEastAsia" w:hAnsi="Times New Roman" w:cs="Times New Roman"/>
+        </w:rPr>
+        <w:t>input</w:t>
+      </w:r>
+      <w:proofErr w:type="spellEnd"/>
+      <w:r>
+        <w:rPr>
+          <w:rFonts w:ascii="Times New Roman" w:eastAsiaTheme="minorEastAsia" w:hAnsi="Times New Roman" w:cs="Times New Roman"/>
+        </w:rPr>
+        <w:t xml:space="preserve"> gambar </w:t>
       </w:r>
       <w:proofErr w:type="spellStart"/>
       <w:r>
@@ -23984,7 +24012,21 @@
         <w:rPr>
           <w:rFonts w:ascii="Times New Roman" w:eastAsiaTheme="minorEastAsia" w:hAnsi="Times New Roman" w:cs="Times New Roman"/>
         </w:rPr>
-        <w:t xml:space="preserve">. Perlu diketahui angka 1 pada dimensi tensor tersebut adalah jumlah data. Sebagai contoh, jika saat training </w:t>
+        <w:t xml:space="preserve">. Perlu diketahui angka 1 pada dimensi tensor tersebut adalah jumlah data. Sebagai contoh, jika saat </w:t>
+      </w:r>
+      <w:proofErr w:type="spellStart"/>
+      <w:r>
+        <w:rPr>
+          <w:rFonts w:ascii="Times New Roman" w:eastAsiaTheme="minorEastAsia" w:hAnsi="Times New Roman" w:cs="Times New Roman"/>
+        </w:rPr>
+        <w:t>training</w:t>
+      </w:r>
+      <w:proofErr w:type="spellEnd"/>
+      <w:r>
+        <w:rPr>
+          <w:rFonts w:ascii="Times New Roman" w:eastAsiaTheme="minorEastAsia" w:hAnsi="Times New Roman" w:cs="Times New Roman"/>
+        </w:rPr>
+        <w:t xml:space="preserve"> </w:t>
       </w:r>
       <w:proofErr w:type="spellStart"/>
       <w:r>
@@ -34678,6 +34720,11 @@
         <w:docPartUnique/>
       </w:docPartObj>
     </w:sdtPr>
+    <w:sdtEndPr>
+      <w:rPr>
+        <w:rStyle w:val="PageNumber"/>
+      </w:rPr>
+    </w:sdtEndPr>
     <w:sdtContent>
       <w:p>
         <w:pPr>
@@ -34729,11 +34776,16 @@
         <w:docPartUnique/>
       </w:docPartObj>
     </w:sdtPr>
+    <w:sdtEndPr>
+      <w:rPr>
+        <w:rStyle w:val="PageNumber"/>
+      </w:rPr>
+    </w:sdtEndPr>
     <w:sdtContent>
       <w:p>
         <w:pPr>
           <w:pStyle w:val="Footer"/>
-          <w:framePr w:wrap="none" w:vAnchor="text" w:hAnchor="margin" w:xAlign="center" w:y="1"/>
+          <w:framePr w:wrap="none" w:vAnchor="text" w:hAnchor="margin" w:xAlign="center" w:y="-441"/>
           <w:rPr>
             <w:rStyle w:val="PageNumber"/>
           </w:rPr>
@@ -35574,6 +35626,11 @@
         <w:docPartUnique/>
       </w:docPartObj>
     </w:sdtPr>
+    <w:sdtEndPr>
+      <w:rPr>
+        <w:rStyle w:val="PageNumber"/>
+      </w:rPr>
+    </w:sdtEndPr>
     <w:sdtContent>
       <w:p>
         <w:pPr>
@@ -35626,6 +35683,11 @@
         <w:docPartUnique/>
       </w:docPartObj>
     </w:sdtPr>
+    <w:sdtEndPr>
+      <w:rPr>
+        <w:rStyle w:val="PageNumber"/>
+      </w:rPr>
+    </w:sdtEndPr>
     <w:sdtContent>
       <w:p>
         <w:pPr>
@@ -39197,7 +39259,7 @@
 </file>
 
 <file path=customXml/itemProps1.xml><?xml version="1.0" encoding="utf-8"?>
-<ds:datastoreItem xmlns:ds="http://schemas.openxmlformats.org/officeDocument/2006/customXml" ds:itemID="{08E5E488-DD7A-964D-AD31-30F7ABBFAEA3}">
+<ds:datastoreItem xmlns:ds="http://schemas.openxmlformats.org/officeDocument/2006/customXml" ds:itemID="{C071F0AB-F224-7F42-ADF8-653347348295}">
   <ds:schemaRefs>
     <ds:schemaRef ds:uri="http://schemas.openxmlformats.org/officeDocument/2006/bibliography"/>
   </ds:schemaRefs>

--- a/4. BAB III.docx
+++ b/4. BAB III.docx
@@ -446,15 +446,7 @@
         <w:rPr>
           <w:rFonts w:ascii="Times New Roman" w:hAnsi="Times New Roman" w:cs="Times New Roman"/>
         </w:rPr>
-        <w:t xml:space="preserve"> dari pencarian gambar Google dan memiliki </w:t>
-      </w:r>
-      <w:bookmarkStart w:id="0" w:name="_GoBack"/>
-      <w:bookmarkEnd w:id="0"/>
-      <w:r>
-        <w:rPr>
-          <w:rFonts w:ascii="Times New Roman" w:hAnsi="Times New Roman" w:cs="Times New Roman"/>
-        </w:rPr>
-        <w:t>banyak variasi dalam hal pose, iluminasi, etnik dan profesi</w:t>
+        <w:t xml:space="preserve"> dari pencarian gambar Google dan memiliki banyak variasi dalam hal pose, iluminasi, etnik dan profesi</w:t>
       </w:r>
       <w:r>
         <w:rPr>
@@ -14178,6 +14170,8 @@
         </w:rPr>
         <w:t>.</w:t>
       </w:r>
+      <w:bookmarkStart w:id="0" w:name="_GoBack"/>
+      <w:bookmarkEnd w:id="0"/>
     </w:p>
     <w:p>
       <w:pPr>
@@ -14195,9 +14189,9 @@
           <w:noProof/>
         </w:rPr>
         <w:drawing>
-          <wp:inline distT="0" distB="0" distL="0" distR="0" wp14:anchorId="34F2C648" wp14:editId="6792B220">
-            <wp:extent cx="4197245" cy="368179"/>
-            <wp:effectExtent l="0" t="0" r="0" b="635"/>
+          <wp:inline distT="0" distB="0" distL="0" distR="0" wp14:anchorId="34F2C648" wp14:editId="5C35DFF6">
+            <wp:extent cx="2903062" cy="658800"/>
+            <wp:effectExtent l="0" t="0" r="0" b="1905"/>
             <wp:docPr id="53" name="Picture 53"/>
             <wp:cNvGraphicFramePr>
               <a:graphicFrameLocks xmlns:a="http://schemas.openxmlformats.org/drawingml/2006/main" noChangeAspect="1"/>
@@ -14210,7 +14204,7 @@
                     <pic:cNvPicPr/>
                   </pic:nvPicPr>
                   <pic:blipFill>
-                    <a:blip r:embed="rId38">
+                    <a:blip r:embed="rId38" cstate="print">
                       <a:extLst>
                         <a:ext uri="{28A0092B-C50C-407E-A947-70E740481C1C}">
                           <a14:useLocalDpi xmlns:a14="http://schemas.microsoft.com/office/drawing/2010/main" val="0"/>
@@ -14224,7 +14218,7 @@
                   <pic:spPr>
                     <a:xfrm>
                       <a:off x="0" y="0"/>
-                      <a:ext cx="4224602" cy="370579"/>
+                      <a:ext cx="2903062" cy="658800"/>
                     </a:xfrm>
                     <a:prstGeom prst="rect">
                       <a:avLst/>
@@ -14333,9 +14327,9 @@
           <w:noProof/>
         </w:rPr>
         <w:drawing>
-          <wp:inline distT="0" distB="0" distL="0" distR="0" wp14:anchorId="092B6889" wp14:editId="3EF1F517">
-            <wp:extent cx="3810000" cy="381000"/>
-            <wp:effectExtent l="0" t="0" r="0" b="0"/>
+          <wp:inline distT="0" distB="0" distL="0" distR="0" wp14:anchorId="092B6889" wp14:editId="33C5C02B">
+            <wp:extent cx="2613480" cy="658800"/>
+            <wp:effectExtent l="0" t="0" r="3175" b="1905"/>
             <wp:docPr id="54" name="Picture 54"/>
             <wp:cNvGraphicFramePr>
               <a:graphicFrameLocks xmlns:a="http://schemas.openxmlformats.org/drawingml/2006/main" noChangeAspect="1"/>
@@ -14348,7 +14342,7 @@
                     <pic:cNvPicPr/>
                   </pic:nvPicPr>
                   <pic:blipFill>
-                    <a:blip r:embed="rId39">
+                    <a:blip r:embed="rId39" cstate="print">
                       <a:extLst>
                         <a:ext uri="{28A0092B-C50C-407E-A947-70E740481C1C}">
                           <a14:useLocalDpi xmlns:a14="http://schemas.microsoft.com/office/drawing/2010/main" val="0"/>
@@ -14362,7 +14356,7 @@
                   <pic:spPr>
                     <a:xfrm>
                       <a:off x="0" y="0"/>
-                      <a:ext cx="3810000" cy="381000"/>
+                      <a:ext cx="2613480" cy="658800"/>
                     </a:xfrm>
                     <a:prstGeom prst="rect">
                       <a:avLst/>
@@ -14862,6 +14856,7 @@
         <w:rPr>
           <w:rFonts w:ascii="Times New Roman" w:hAnsi="Times New Roman" w:cs="Times New Roman"/>
         </w:rPr>
+        <w:lastRenderedPageBreak/>
         <w:t>Pada gambar 3.1</w:t>
       </w:r>
       <w:r>
@@ -14922,7 +14917,6 @@
             <w:rPr>
               <w:rFonts w:ascii="Cambria Math" w:hAnsi="Cambria Math" w:cs="Times New Roman"/>
             </w:rPr>
-            <w:lastRenderedPageBreak/>
             <m:t xml:space="preserve">y= </m:t>
           </m:r>
           <m:f>
@@ -15184,7 +15178,7 @@
         <w:pStyle w:val="ListParagraph"/>
         <w:spacing w:line="360" w:lineRule="auto"/>
         <w:ind w:left="1843"/>
-        <w:jc w:val="both"/>
+        <w:jc w:val="center"/>
         <w:rPr>
           <w:rFonts w:ascii="Times New Roman" w:hAnsi="Times New Roman" w:cs="Times New Roman"/>
         </w:rPr>
@@ -15195,9 +15189,9 @@
           <w:noProof/>
         </w:rPr>
         <w:drawing>
-          <wp:inline distT="0" distB="0" distL="0" distR="0" wp14:anchorId="24B34FD6" wp14:editId="6544766E">
-            <wp:extent cx="3796145" cy="665319"/>
-            <wp:effectExtent l="0" t="0" r="1270" b="0"/>
+          <wp:inline distT="0" distB="0" distL="0" distR="0" wp14:anchorId="24B34FD6" wp14:editId="4C20DAEA">
+            <wp:extent cx="3229055" cy="666313"/>
+            <wp:effectExtent l="0" t="0" r="0" b="0"/>
             <wp:docPr id="50" name="Picture 50"/>
             <wp:cNvGraphicFramePr>
               <a:graphicFrameLocks xmlns:a="http://schemas.openxmlformats.org/drawingml/2006/main" noChangeAspect="1"/>
@@ -15224,7 +15218,7 @@
                   <pic:spPr>
                     <a:xfrm>
                       <a:off x="0" y="0"/>
-                      <a:ext cx="3801819" cy="666313"/>
+                      <a:ext cx="3229055" cy="666313"/>
                     </a:xfrm>
                     <a:prstGeom prst="rect">
                       <a:avLst/>
@@ -20379,6 +20373,22 @@
         </w:rPr>
         <w:t xml:space="preserve"> adalah </w:t>
       </w:r>
+      <w:r>
+        <w:rPr>
+          <w:rFonts w:ascii="Times New Roman" w:eastAsiaTheme="minorEastAsia" w:hAnsi="Times New Roman" w:cs="Times New Roman"/>
+          <w:i/>
+          <w:iCs/>
+          <w:lang w:val="en-US"/>
+        </w:rPr>
+        <w:t>semi</w:t>
+      </w:r>
+      <w:r>
+        <w:rPr>
+          <w:rFonts w:ascii="Times New Roman" w:eastAsiaTheme="minorEastAsia" w:hAnsi="Times New Roman" w:cs="Times New Roman"/>
+          <w:lang w:val="en-US"/>
+        </w:rPr>
+        <w:t>-</w:t>
+      </w:r>
       <w:proofErr w:type="spellStart"/>
       <w:r>
         <w:rPr>
@@ -31869,9 +31879,9 @@
           <w:noProof/>
         </w:rPr>
         <w:drawing>
-          <wp:inline distT="0" distB="0" distL="0" distR="0" wp14:anchorId="42420261" wp14:editId="17D8A01F">
-            <wp:extent cx="3218530" cy="5785503"/>
-            <wp:effectExtent l="0" t="0" r="0" b="4445"/>
+          <wp:inline distT="0" distB="0" distL="0" distR="0" wp14:anchorId="42420261" wp14:editId="6AB32DB3">
+            <wp:extent cx="3218529" cy="5785503"/>
+            <wp:effectExtent l="0" t="0" r="0" b="5715"/>
             <wp:docPr id="15" name="Picture 15"/>
             <wp:cNvGraphicFramePr>
               <a:graphicFrameLocks xmlns:a="http://schemas.openxmlformats.org/drawingml/2006/main" noChangeAspect="1"/>
@@ -31898,7 +31908,7 @@
                   <pic:spPr>
                     <a:xfrm>
                       <a:off x="0" y="0"/>
-                      <a:ext cx="3218530" cy="5785503"/>
+                      <a:ext cx="3218529" cy="5785503"/>
                     </a:xfrm>
                     <a:prstGeom prst="rect">
                       <a:avLst/>
@@ -39259,7 +39269,7 @@
 </file>
 
 <file path=customXml/itemProps1.xml><?xml version="1.0" encoding="utf-8"?>
-<ds:datastoreItem xmlns:ds="http://schemas.openxmlformats.org/officeDocument/2006/customXml" ds:itemID="{C071F0AB-F224-7F42-ADF8-653347348295}">
+<ds:datastoreItem xmlns:ds="http://schemas.openxmlformats.org/officeDocument/2006/customXml" ds:itemID="{8CC3D6D7-3692-B447-ADA2-C5CD5EF5A23A}">
   <ds:schemaRefs>
     <ds:schemaRef ds:uri="http://schemas.openxmlformats.org/officeDocument/2006/bibliography"/>
   </ds:schemaRefs>
